--- a/TPOT Electron/src/config/MasterSample.docx
+++ b/TPOT Electron/src/config/MasterSample.docx
@@ -17,9 +17,32 @@
       <w:r>
         <w:rPr>
           <w:rFonts w:asciiTheme="majorHAnsi" w:hAnsiTheme="majorHAnsi" w:cstheme="majorHAnsi"/>
+          <w:color w:val="C00000"/>
           <w:sz w:val="72"/>
         </w:rPr>
-        <w:t>DOCX to HTML Sample File</w:t>
+        <w:t>DOCX</w:t>
+      </w:r>
+      <w:r>
+        <w:rPr>
+          <w:rFonts w:asciiTheme="majorHAnsi" w:hAnsiTheme="majorHAnsi" w:cstheme="majorHAnsi"/>
+          <w:sz w:val="72"/>
+        </w:rPr>
+        <w:t xml:space="preserve"> to </w:t>
+      </w:r>
+      <w:r>
+        <w:rPr>
+          <w:rFonts w:asciiTheme="majorHAnsi" w:hAnsiTheme="majorHAnsi" w:cstheme="majorHAnsi"/>
+          <w:b/>
+          <w:sz w:val="72"/>
+        </w:rPr>
+        <w:t>HTML</w:t>
+      </w:r>
+      <w:r>
+        <w:rPr>
+          <w:rFonts w:asciiTheme="majorHAnsi" w:hAnsiTheme="majorHAnsi" w:cstheme="majorHAnsi"/>
+          <w:sz w:val="72"/>
+        </w:rPr>
+        <w:t xml:space="preserve"> Sample File</w:t>
       </w:r>
     </w:p>
     <w:p>
@@ -105,7 +128,7 @@
       </w:r>
       <w:r>
         <w:rPr>
-          <w:u w:val="single"/>
+          <w:i/>
         </w:rPr>
         <w:t>italic</w:t>
       </w:r>
@@ -130,13 +153,14 @@
         <w:t>all three</w:t>
       </w:r>
       <w:r>
-        <w:t xml:space="preserve"> too?</w:t>
-      </w:r>
-      <w:r>
-        <w:br/>
-      </w:r>
-      <w:r>
-        <w:br/>
+        <w:t xml:space="preserve"> too</w:t>
+      </w:r>
+      <w:r>
+        <w:t>?</w:t>
+      </w:r>
+    </w:p>
+    <w:p>
+      <w:r>
         <w:t>I can also be:</w:t>
       </w:r>
     </w:p>
@@ -202,7 +226,13 @@
         <w:pStyle w:val="Quote"/>
       </w:pPr>
       <w:r>
-        <w:t>This is a Quote</w:t>
+        <w:t xml:space="preserve">This is a </w:t>
+      </w:r>
+      <w:r>
+        <w:rPr>
+          <w:color w:val="7030A0"/>
+        </w:rPr>
+        <w:t>Quote</w:t>
       </w:r>
     </w:p>
     <w:p>
@@ -257,12 +287,37 @@
       </w:r>
     </w:p>
     <w:p>
+      <w:pPr>
+        <w:pStyle w:val="Heading4"/>
+      </w:pPr>
       <w:r>
         <w:t>Heading 4</w:t>
       </w:r>
     </w:p>
     <w:p>
       <w:pPr>
+        <w:pStyle w:val="Heading5"/>
+      </w:pPr>
+      <w:r>
+        <w:t>Heading</w:t>
+      </w:r>
+      <w:r>
+        <w:t xml:space="preserve"> </w:t>
+      </w:r>
+      <w:r>
+        <w:t>5</w:t>
+      </w:r>
+    </w:p>
+    <w:p>
+      <w:pPr>
+        <w:pStyle w:val="Heading6"/>
+      </w:pPr>
+      <w:r>
+        <w:t>Heading 6</w:t>
+      </w:r>
+    </w:p>
+    <w:p>
+      <w:pPr>
         <w:rPr>
           <w:rStyle w:val="Emphasis"/>
         </w:rPr>
@@ -272,7 +327,26 @@
         <w:rPr>
           <w:rStyle w:val="Emphasis"/>
         </w:rPr>
-        <w:t>This is Emphasis on Normal</w:t>
+        <w:t xml:space="preserve">This is Emphasis on </w:t>
+      </w:r>
+      <w:r>
+        <w:rPr>
+          <w:rStyle w:val="Emphasis"/>
+        </w:rPr>
+        <w:t>Normal</w:t>
+      </w:r>
+    </w:p>
+    <w:p>
+      <w:pPr>
+        <w:rPr>
+          <w:rStyle w:val="SubtleEmphasis"/>
+        </w:rPr>
+      </w:pPr>
+      <w:r>
+        <w:rPr>
+          <w:rStyle w:val="SubtleEmphasis"/>
+        </w:rPr>
+        <w:t>This is Subtle Emphasis on Normal</w:t>
       </w:r>
     </w:p>
     <w:p>
@@ -287,7 +361,41 @@
         <w:rPr>
           <w:rStyle w:val="IntenseEmphasis"/>
         </w:rPr>
-        <w:t>This is Intense Emphasis on Normal</w:t>
+        <w:t xml:space="preserve">This is </w:t>
+      </w:r>
+      <w:r>
+        <w:rPr>
+          <w:rStyle w:val="IntenseEmphasis"/>
+          <w:color w:val="ED7D31" w:themeColor="accent2"/>
+        </w:rPr>
+        <w:t xml:space="preserve">Intense </w:t>
+      </w:r>
+      <w:r>
+        <w:rPr>
+          <w:rStyle w:val="IntenseEmphasis"/>
+          <w:b/>
+          <w:color w:val="ED7D31" w:themeColor="accent2"/>
+        </w:rPr>
+        <w:t>Emphasis</w:t>
+      </w:r>
+      <w:r>
+        <w:rPr>
+          <w:rStyle w:val="IntenseEmphasis"/>
+          <w:color w:val="ED7D31" w:themeColor="accent2"/>
+        </w:rPr>
+        <w:t xml:space="preserve"> </w:t>
+      </w:r>
+      <w:r>
+        <w:rPr>
+          <w:rStyle w:val="IntenseEmphasis"/>
+        </w:rPr>
+        <w:t xml:space="preserve">on </w:t>
+      </w:r>
+      <w:r>
+        <w:rPr>
+          <w:rStyle w:val="IntenseEmphasis"/>
+        </w:rPr>
+        <w:t>Normal</w:t>
       </w:r>
     </w:p>
     <w:p>
@@ -304,14 +412,37 @@
           <w:rStyle w:val="Emphasis"/>
           <w:rFonts w:ascii="Trebuchet MS" w:hAnsi="Trebuchet MS"/>
         </w:rPr>
-        <w:t xml:space="preserve">This is Emphasis on </w:t>
-      </w:r>
-      <w:r>
-        <w:rPr>
-          <w:rStyle w:val="Emphasis"/>
+        <w:t>This is Emphasis on Heading 3</w:t>
+      </w:r>
+    </w:p>
+    <w:p>
+      <w:pPr>
+        <w:pStyle w:val="Heading3"/>
+        <w:rPr>
+          <w:rStyle w:val="SubtleEmphasis"/>
           <w:rFonts w:ascii="Trebuchet MS" w:hAnsi="Trebuchet MS"/>
         </w:rPr>
-        <w:t>Heading 3</w:t>
+      </w:pPr>
+      <w:r>
+        <w:rPr>
+          <w:rStyle w:val="SubtleEmphasis"/>
+          <w:rFonts w:ascii="Trebuchet MS" w:hAnsi="Trebuchet MS"/>
+        </w:rPr>
+        <w:t xml:space="preserve">This is </w:t>
+      </w:r>
+      <w:r>
+        <w:rPr>
+          <w:rStyle w:val="SubtleEmphasis"/>
+          <w:rFonts w:ascii="Trebuchet MS" w:hAnsi="Trebuchet MS"/>
+        </w:rPr>
+        <w:t xml:space="preserve">Subtle </w:t>
+      </w:r>
+      <w:r>
+        <w:rPr>
+          <w:rStyle w:val="SubtleEmphasis"/>
+          <w:rFonts w:ascii="Trebuchet MS" w:hAnsi="Trebuchet MS"/>
+        </w:rPr>
+        <w:t>Emphasis on Heading 3</w:t>
       </w:r>
     </w:p>
     <w:p>
@@ -327,7 +458,22 @@
           <w:rStyle w:val="IntenseEmphasis"/>
           <w:rFonts w:ascii="Trebuchet MS" w:hAnsi="Trebuchet MS"/>
         </w:rPr>
-        <w:t>This is Intense Emphasis on Heading 3</w:t>
+        <w:t xml:space="preserve">This is Intense </w:t>
+      </w:r>
+      <w:r>
+        <w:rPr>
+          <w:rStyle w:val="IntenseEmphasis"/>
+          <w:rFonts w:ascii="Trebuchet MS" w:hAnsi="Trebuchet MS"/>
+          <w:b/>
+        </w:rPr>
+        <w:t>Emphasis</w:t>
+      </w:r>
+      <w:r>
+        <w:rPr>
+          <w:rStyle w:val="IntenseEmphasis"/>
+          <w:rFonts w:ascii="Trebuchet MS" w:hAnsi="Trebuchet MS"/>
+        </w:rPr>
+        <w:t xml:space="preserve"> on Heading 3</w:t>
       </w:r>
     </w:p>
     <w:bookmarkEnd w:id="6"/>
@@ -351,6 +497,7 @@
         <w:rPr>
           <w:rStyle w:val="BookTitle"/>
         </w:rPr>
+        <w:lastRenderedPageBreak/>
         <w:t>I am a Book Title</w:t>
       </w:r>
     </w:p>
@@ -362,8 +509,8 @@
           <w:numId w:val="2"/>
         </w:numPr>
       </w:pPr>
-      <w:bookmarkStart w:id="7" w:name="OLE_LINK6"/>
-      <w:bookmarkStart w:id="8" w:name="OLE_LINK5"/>
+      <w:bookmarkStart w:id="7" w:name="OLE_LINK5"/>
+      <w:bookmarkStart w:id="8" w:name="OLE_LINK6"/>
       <w:r>
         <w:t>I am a Bullet</w:t>
       </w:r>
@@ -377,16 +524,17 @@
         </w:numPr>
       </w:pPr>
       <w:r>
-        <w:lastRenderedPageBreak/>
         <w:t>And another</w:t>
       </w:r>
+      <w:bookmarkStart w:id="9" w:name="_GoBack"/>
+      <w:bookmarkEnd w:id="9"/>
     </w:p>
     <w:p>
       <w:pPr>
         <w:pStyle w:val="ListParagraph"/>
         <w:numPr>
           <w:ilvl w:val="0"/>
-          <w:numId w:val="3"/>
+          <w:numId w:val="5"/>
         </w:numPr>
       </w:pPr>
       <w:r>
@@ -398,7 +546,7 @@
         <w:pStyle w:val="ListParagraph"/>
         <w:numPr>
           <w:ilvl w:val="0"/>
-          <w:numId w:val="3"/>
+          <w:numId w:val="5"/>
         </w:numPr>
       </w:pPr>
       <w:r>
@@ -410,61 +558,31 @@
       <w:r>
         <w:t>This is a very long paragraph</w:t>
       </w:r>
+      <w:bookmarkEnd w:id="7"/>
+      <w:r>
+        <w:t>. This is a very long paragraph. This is a very long paragraph. This is a very long paragraph.</w:t>
+      </w:r>
+    </w:p>
+    <w:p>
+      <w:pPr>
+        <w:ind w:firstLine="720"/>
+      </w:pPr>
+      <w:r>
+        <w:t>I am an indented Paragraph with a hanging indent. I am an indented Paragraph with a hanging indent. I am an indented Paragraph with a hanging indent. I am an indented Paragraph with a hanging indent.</w:t>
+      </w:r>
+    </w:p>
+    <w:p>
+      <w:pPr>
+        <w:ind w:left="720"/>
+      </w:pPr>
+      <w:bookmarkStart w:id="10" w:name="OLE_LINK8"/>
+      <w:bookmarkStart w:id="11" w:name="OLE_LINK9"/>
+      <w:r>
+        <w:t>I am a Paragraph with a block indent. I am a Paragraph with a block indent. I am a Paragraph with a block indent. I am a Paragraph with a block indent.</w:t>
+      </w:r>
       <w:bookmarkEnd w:id="8"/>
-      <w:r>
-        <w:t>. This is a very long paragraph. This is a very long paragraph. This is a very long paragraph.</w:t>
-      </w:r>
-    </w:p>
-    <w:p>
-      <w:pPr>
-        <w:ind w:firstLine="720"/>
-      </w:pPr>
-      <w:r>
-        <w:t xml:space="preserve">I am an indented Paragraph with a hanging indent. </w:t>
-      </w:r>
-      <w:r>
-        <w:t>I am an indented Paragraph with a hanging indent.</w:t>
-      </w:r>
-      <w:r>
-        <w:t xml:space="preserve"> </w:t>
-      </w:r>
-      <w:r>
-        <w:t>I am an indented Paragraph with a hanging indent.</w:t>
-      </w:r>
-      <w:r>
-        <w:t xml:space="preserve"> </w:t>
-      </w:r>
-      <w:r>
-        <w:t>I am an indented Paragraph with a hanging indent.</w:t>
-      </w:r>
-    </w:p>
-    <w:p>
-      <w:pPr>
-        <w:ind w:left="720"/>
-      </w:pPr>
-      <w:bookmarkStart w:id="9" w:name="OLE_LINK8"/>
-      <w:bookmarkStart w:id="10" w:name="OLE_LINK9"/>
-      <w:r>
-        <w:t xml:space="preserve">I am a Paragraph with a block indent. </w:t>
-      </w:r>
-      <w:r>
-        <w:t>I am a Paragraph with a block indent.</w:t>
-      </w:r>
-      <w:r>
-        <w:t xml:space="preserve"> </w:t>
-      </w:r>
-      <w:r>
-        <w:t>I am a Paragraph with a block indent.</w:t>
-      </w:r>
-      <w:r>
-        <w:t xml:space="preserve"> </w:t>
-      </w:r>
-      <w:r>
-        <w:t>I am a Paragraph with a block indent.</w:t>
-      </w:r>
-      <w:bookmarkEnd w:id="7"/>
-      <w:bookmarkEnd w:id="9"/>
       <w:bookmarkEnd w:id="10"/>
+      <w:bookmarkEnd w:id="11"/>
     </w:p>
     <w:p/>
     <w:tbl>
@@ -487,7 +605,7 @@
           </w:tcPr>
           <w:p>
             <w:pPr>
-              <w:pStyle w:val="Heading1"/>
+              <w:pStyle w:val="Heading2"/>
             </w:pPr>
             <w:r>
               <w:t>Tables Can Suck</w:t>
@@ -604,10 +722,10 @@
           <w:noProof/>
         </w:rPr>
         <w:drawing>
-          <wp:inline distT="0" distB="0" distL="0" distR="0" wp14:anchorId="7792B739" wp14:editId="47EF660F">
-            <wp:extent cx="2438400" cy="3657600"/>
-            <wp:effectExtent l="0" t="0" r="0" b="0"/>
-            <wp:docPr id="1" name="Picture 1" descr="Image result for grumpy cat painting"/>
+          <wp:inline distT="0" distB="0" distL="0" distR="0" wp14:anchorId="70222E28" wp14:editId="1378E2B3">
+            <wp:extent cx="5943600" cy="3343275"/>
+            <wp:effectExtent l="0" t="0" r="0" b="9525"/>
+            <wp:docPr id="2" name="Picture 2" descr="Image result for cartoon cat with background"/>
             <wp:cNvGraphicFramePr>
               <a:graphicFrameLocks xmlns:a="http://schemas.openxmlformats.org/drawingml/2006/main" noChangeAspect="1"/>
             </wp:cNvGraphicFramePr>
@@ -615,7 +733,7 @@
               <a:graphicData uri="http://schemas.openxmlformats.org/drawingml/2006/picture">
                 <pic:pic xmlns:pic="http://schemas.openxmlformats.org/drawingml/2006/picture">
                   <pic:nvPicPr>
-                    <pic:cNvPr id="0" name="Picture 1" descr="Image result for grumpy cat painting"/>
+                    <pic:cNvPr id="0" name="Picture 1" descr="Image result for cartoon cat with background"/>
                     <pic:cNvPicPr>
                       <a:picLocks noChangeAspect="1" noChangeArrowheads="1"/>
                     </pic:cNvPicPr>
@@ -636,7 +754,7 @@
                   <pic:spPr bwMode="auto">
                     <a:xfrm>
                       <a:off x="0" y="0"/>
-                      <a:ext cx="2438540" cy="3657810"/>
+                      <a:ext cx="5943600" cy="3343275"/>
                     </a:xfrm>
                     <a:prstGeom prst="rect">
                       <a:avLst/>
@@ -652,8 +770,6 @@
           </wp:inline>
         </w:drawing>
       </w:r>
-      <w:bookmarkStart w:id="11" w:name="_GoBack"/>
-      <w:bookmarkEnd w:id="11"/>
     </w:p>
     <w:sectPr>
       <w:pgSz w:w="12240" w:h="15840"/>
@@ -845,7 +961,209 @@
   <w:abstractNum w:abstractNumId="2" w15:restartNumberingAfterBreak="0">
     <w:nsid w:val="3DA92AE9"/>
     <w:multiLevelType w:val="hybridMultilevel"/>
-    <w:tmpl w:val="C0249ECC"/>
+    <w:tmpl w:val="D472D6FE"/>
+    <w:lvl w:ilvl="0" w:tplc="9D9258B6">
+      <w:start w:val="1"/>
+      <w:numFmt w:val="decimal"/>
+      <w:lvlText w:val="%1."/>
+      <w:lvlJc w:val="left"/>
+      <w:pPr>
+        <w:ind w:left="720" w:hanging="360"/>
+      </w:pPr>
+      <w:rPr>
+        <w:rFonts w:hint="default"/>
+      </w:rPr>
+    </w:lvl>
+    <w:lvl w:ilvl="1" w:tplc="04090019" w:tentative="1">
+      <w:start w:val="1"/>
+      <w:numFmt w:val="lowerLetter"/>
+      <w:lvlText w:val="%2."/>
+      <w:lvlJc w:val="left"/>
+      <w:pPr>
+        <w:ind w:left="1440" w:hanging="360"/>
+      </w:pPr>
+    </w:lvl>
+    <w:lvl w:ilvl="2" w:tplc="0409001B" w:tentative="1">
+      <w:start w:val="1"/>
+      <w:numFmt w:val="lowerRoman"/>
+      <w:lvlText w:val="%3."/>
+      <w:lvlJc w:val="right"/>
+      <w:pPr>
+        <w:ind w:left="2160" w:hanging="180"/>
+      </w:pPr>
+    </w:lvl>
+    <w:lvl w:ilvl="3" w:tplc="0409000F" w:tentative="1">
+      <w:start w:val="1"/>
+      <w:numFmt w:val="decimal"/>
+      <w:lvlText w:val="%4."/>
+      <w:lvlJc w:val="left"/>
+      <w:pPr>
+        <w:ind w:left="2880" w:hanging="360"/>
+      </w:pPr>
+    </w:lvl>
+    <w:lvl w:ilvl="4" w:tplc="04090019" w:tentative="1">
+      <w:start w:val="1"/>
+      <w:numFmt w:val="lowerLetter"/>
+      <w:lvlText w:val="%5."/>
+      <w:lvlJc w:val="left"/>
+      <w:pPr>
+        <w:ind w:left="3600" w:hanging="360"/>
+      </w:pPr>
+    </w:lvl>
+    <w:lvl w:ilvl="5" w:tplc="0409001B" w:tentative="1">
+      <w:start w:val="1"/>
+      <w:numFmt w:val="lowerRoman"/>
+      <w:lvlText w:val="%6."/>
+      <w:lvlJc w:val="right"/>
+      <w:pPr>
+        <w:ind w:left="4320" w:hanging="180"/>
+      </w:pPr>
+    </w:lvl>
+    <w:lvl w:ilvl="6" w:tplc="0409000F" w:tentative="1">
+      <w:start w:val="1"/>
+      <w:numFmt w:val="decimal"/>
+      <w:lvlText w:val="%7."/>
+      <w:lvlJc w:val="left"/>
+      <w:pPr>
+        <w:ind w:left="5040" w:hanging="360"/>
+      </w:pPr>
+    </w:lvl>
+    <w:lvl w:ilvl="7" w:tplc="04090019" w:tentative="1">
+      <w:start w:val="1"/>
+      <w:numFmt w:val="lowerLetter"/>
+      <w:lvlText w:val="%8."/>
+      <w:lvlJc w:val="left"/>
+      <w:pPr>
+        <w:ind w:left="5760" w:hanging="360"/>
+      </w:pPr>
+    </w:lvl>
+    <w:lvl w:ilvl="8" w:tplc="0409001B" w:tentative="1">
+      <w:start w:val="1"/>
+      <w:numFmt w:val="lowerRoman"/>
+      <w:lvlText w:val="%9."/>
+      <w:lvlJc w:val="right"/>
+      <w:pPr>
+        <w:ind w:left="6480" w:hanging="180"/>
+      </w:pPr>
+    </w:lvl>
+  </w:abstractNum>
+  <w:abstractNum w:abstractNumId="3" w15:restartNumberingAfterBreak="0">
+    <w:nsid w:val="75EF1D45"/>
+    <w:multiLevelType w:val="hybridMultilevel"/>
+    <w:tmpl w:val="4F84F782"/>
+    <w:lvl w:ilvl="0" w:tplc="04090001">
+      <w:start w:val="1"/>
+      <w:numFmt w:val="bullet"/>
+      <w:lvlText w:val=""/>
+      <w:lvlJc w:val="left"/>
+      <w:pPr>
+        <w:ind w:left="720" w:hanging="360"/>
+      </w:pPr>
+      <w:rPr>
+        <w:rFonts w:ascii="Symbol" w:hAnsi="Symbol" w:hint="default"/>
+      </w:rPr>
+    </w:lvl>
+    <w:lvl w:ilvl="1" w:tplc="04090003" w:tentative="1">
+      <w:start w:val="1"/>
+      <w:numFmt w:val="bullet"/>
+      <w:lvlText w:val="o"/>
+      <w:lvlJc w:val="left"/>
+      <w:pPr>
+        <w:ind w:left="1440" w:hanging="360"/>
+      </w:pPr>
+      <w:rPr>
+        <w:rFonts w:ascii="Courier New" w:hAnsi="Courier New" w:cs="Courier New" w:hint="default"/>
+      </w:rPr>
+    </w:lvl>
+    <w:lvl w:ilvl="2" w:tplc="04090005" w:tentative="1">
+      <w:start w:val="1"/>
+      <w:numFmt w:val="bullet"/>
+      <w:lvlText w:val=""/>
+      <w:lvlJc w:val="left"/>
+      <w:pPr>
+        <w:ind w:left="2160" w:hanging="360"/>
+      </w:pPr>
+      <w:rPr>
+        <w:rFonts w:ascii="Wingdings" w:hAnsi="Wingdings" w:hint="default"/>
+      </w:rPr>
+    </w:lvl>
+    <w:lvl w:ilvl="3" w:tplc="04090001" w:tentative="1">
+      <w:start w:val="1"/>
+      <w:numFmt w:val="bullet"/>
+      <w:lvlText w:val=""/>
+      <w:lvlJc w:val="left"/>
+      <w:pPr>
+        <w:ind w:left="2880" w:hanging="360"/>
+      </w:pPr>
+      <w:rPr>
+        <w:rFonts w:ascii="Symbol" w:hAnsi="Symbol" w:hint="default"/>
+      </w:rPr>
+    </w:lvl>
+    <w:lvl w:ilvl="4" w:tplc="04090003" w:tentative="1">
+      <w:start w:val="1"/>
+      <w:numFmt w:val="bullet"/>
+      <w:lvlText w:val="o"/>
+      <w:lvlJc w:val="left"/>
+      <w:pPr>
+        <w:ind w:left="3600" w:hanging="360"/>
+      </w:pPr>
+      <w:rPr>
+        <w:rFonts w:ascii="Courier New" w:hAnsi="Courier New" w:cs="Courier New" w:hint="default"/>
+      </w:rPr>
+    </w:lvl>
+    <w:lvl w:ilvl="5" w:tplc="04090005" w:tentative="1">
+      <w:start w:val="1"/>
+      <w:numFmt w:val="bullet"/>
+      <w:lvlText w:val=""/>
+      <w:lvlJc w:val="left"/>
+      <w:pPr>
+        <w:ind w:left="4320" w:hanging="360"/>
+      </w:pPr>
+      <w:rPr>
+        <w:rFonts w:ascii="Wingdings" w:hAnsi="Wingdings" w:hint="default"/>
+      </w:rPr>
+    </w:lvl>
+    <w:lvl w:ilvl="6" w:tplc="04090001" w:tentative="1">
+      <w:start w:val="1"/>
+      <w:numFmt w:val="bullet"/>
+      <w:lvlText w:val=""/>
+      <w:lvlJc w:val="left"/>
+      <w:pPr>
+        <w:ind w:left="5040" w:hanging="360"/>
+      </w:pPr>
+      <w:rPr>
+        <w:rFonts w:ascii="Symbol" w:hAnsi="Symbol" w:hint="default"/>
+      </w:rPr>
+    </w:lvl>
+    <w:lvl w:ilvl="7" w:tplc="04090003" w:tentative="1">
+      <w:start w:val="1"/>
+      <w:numFmt w:val="bullet"/>
+      <w:lvlText w:val="o"/>
+      <w:lvlJc w:val="left"/>
+      <w:pPr>
+        <w:ind w:left="5760" w:hanging="360"/>
+      </w:pPr>
+      <w:rPr>
+        <w:rFonts w:ascii="Courier New" w:hAnsi="Courier New" w:cs="Courier New" w:hint="default"/>
+      </w:rPr>
+    </w:lvl>
+    <w:lvl w:ilvl="8" w:tplc="04090005" w:tentative="1">
+      <w:start w:val="1"/>
+      <w:numFmt w:val="bullet"/>
+      <w:lvlText w:val=""/>
+      <w:lvlJc w:val="left"/>
+      <w:pPr>
+        <w:ind w:left="6480" w:hanging="360"/>
+      </w:pPr>
+      <w:rPr>
+        <w:rFonts w:ascii="Wingdings" w:hAnsi="Wingdings" w:hint="default"/>
+      </w:rPr>
+    </w:lvl>
+  </w:abstractNum>
+  <w:abstractNum w:abstractNumId="4" w15:restartNumberingAfterBreak="0">
+    <w:nsid w:val="7D417BB8"/>
+    <w:multiLevelType w:val="hybridMultilevel"/>
+    <w:tmpl w:val="6C64AAE4"/>
     <w:lvl w:ilvl="0" w:tplc="0409000F">
       <w:start w:val="1"/>
       <w:numFmt w:val="decimal"/>
@@ -936,6 +1254,12 @@
   </w:num>
   <w:num w:numId="3">
     <w:abstractNumId w:val="2"/>
+  </w:num>
+  <w:num w:numId="4">
+    <w:abstractNumId w:val="3"/>
+  </w:num>
+  <w:num w:numId="5">
+    <w:abstractNumId w:val="4"/>
   </w:num>
 </w:numbering>
 </file>
@@ -1407,6 +1731,68 @@
       <w:szCs w:val="24"/>
     </w:rPr>
   </w:style>
+  <w:style w:type="paragraph" w:styleId="Heading4">
+    <w:name w:val="heading 4"/>
+    <w:basedOn w:val="Normal"/>
+    <w:next w:val="Normal"/>
+    <w:link w:val="Heading4Char"/>
+    <w:uiPriority w:val="9"/>
+    <w:unhideWhenUsed/>
+    <w:qFormat/>
+    <w:rsid w:val="00FE793D"/>
+    <w:pPr>
+      <w:keepNext/>
+      <w:keepLines/>
+      <w:spacing w:before="40" w:after="0"/>
+      <w:outlineLvl w:val="3"/>
+    </w:pPr>
+    <w:rPr>
+      <w:rFonts w:asciiTheme="majorHAnsi" w:eastAsiaTheme="majorEastAsia" w:hAnsiTheme="majorHAnsi" w:cstheme="majorBidi"/>
+      <w:i/>
+      <w:iCs/>
+      <w:color w:val="2F5496" w:themeColor="accent1" w:themeShade="BF"/>
+    </w:rPr>
+  </w:style>
+  <w:style w:type="paragraph" w:styleId="Heading5">
+    <w:name w:val="heading 5"/>
+    <w:basedOn w:val="Normal"/>
+    <w:next w:val="Normal"/>
+    <w:link w:val="Heading5Char"/>
+    <w:uiPriority w:val="9"/>
+    <w:unhideWhenUsed/>
+    <w:qFormat/>
+    <w:rsid w:val="0075518C"/>
+    <w:pPr>
+      <w:keepNext/>
+      <w:keepLines/>
+      <w:spacing w:before="40" w:after="0"/>
+      <w:outlineLvl w:val="4"/>
+    </w:pPr>
+    <w:rPr>
+      <w:rFonts w:asciiTheme="majorHAnsi" w:eastAsiaTheme="majorEastAsia" w:hAnsiTheme="majorHAnsi" w:cstheme="majorBidi"/>
+      <w:color w:val="2F5496" w:themeColor="accent1" w:themeShade="BF"/>
+    </w:rPr>
+  </w:style>
+  <w:style w:type="paragraph" w:styleId="Heading6">
+    <w:name w:val="heading 6"/>
+    <w:basedOn w:val="Normal"/>
+    <w:next w:val="Normal"/>
+    <w:link w:val="Heading6Char"/>
+    <w:uiPriority w:val="9"/>
+    <w:unhideWhenUsed/>
+    <w:qFormat/>
+    <w:rsid w:val="00AD1CF9"/>
+    <w:pPr>
+      <w:keepNext/>
+      <w:keepLines/>
+      <w:spacing w:before="40" w:after="0"/>
+      <w:outlineLvl w:val="5"/>
+    </w:pPr>
+    <w:rPr>
+      <w:rFonts w:asciiTheme="majorHAnsi" w:eastAsiaTheme="majorEastAsia" w:hAnsiTheme="majorHAnsi" w:cstheme="majorBidi"/>
+      <w:color w:val="1F3763" w:themeColor="accent1" w:themeShade="7F"/>
+    </w:rPr>
+  </w:style>
   <w:style w:type="character" w:default="1" w:styleId="DefaultParagraphFont">
     <w:name w:val="Default Paragraph Font"/>
     <w:uiPriority w:val="1"/>
@@ -1714,6 +2100,55 @@
         <w:insideV w:val="single" w:sz="4" w:space="0" w:color="auto"/>
       </w:tblBorders>
     </w:tblPr>
+  </w:style>
+  <w:style w:type="character" w:customStyle="1" w:styleId="Heading4Char">
+    <w:name w:val="Heading 4 Char"/>
+    <w:basedOn w:val="DefaultParagraphFont"/>
+    <w:link w:val="Heading4"/>
+    <w:uiPriority w:val="9"/>
+    <w:rsid w:val="00FE793D"/>
+    <w:rPr>
+      <w:rFonts w:asciiTheme="majorHAnsi" w:eastAsiaTheme="majorEastAsia" w:hAnsiTheme="majorHAnsi" w:cstheme="majorBidi"/>
+      <w:i/>
+      <w:iCs/>
+      <w:color w:val="2F5496" w:themeColor="accent1" w:themeShade="BF"/>
+      <w:sz w:val="24"/>
+    </w:rPr>
+  </w:style>
+  <w:style w:type="character" w:customStyle="1" w:styleId="Heading5Char">
+    <w:name w:val="Heading 5 Char"/>
+    <w:basedOn w:val="DefaultParagraphFont"/>
+    <w:link w:val="Heading5"/>
+    <w:uiPriority w:val="9"/>
+    <w:rsid w:val="0075518C"/>
+    <w:rPr>
+      <w:rFonts w:asciiTheme="majorHAnsi" w:eastAsiaTheme="majorEastAsia" w:hAnsiTheme="majorHAnsi" w:cstheme="majorBidi"/>
+      <w:color w:val="2F5496" w:themeColor="accent1" w:themeShade="BF"/>
+      <w:sz w:val="24"/>
+    </w:rPr>
+  </w:style>
+  <w:style w:type="character" w:customStyle="1" w:styleId="Heading6Char">
+    <w:name w:val="Heading 6 Char"/>
+    <w:basedOn w:val="DefaultParagraphFont"/>
+    <w:link w:val="Heading6"/>
+    <w:uiPriority w:val="9"/>
+    <w:rsid w:val="00AD1CF9"/>
+    <w:rPr>
+      <w:rFonts w:asciiTheme="majorHAnsi" w:eastAsiaTheme="majorEastAsia" w:hAnsiTheme="majorHAnsi" w:cstheme="majorBidi"/>
+      <w:color w:val="1F3763" w:themeColor="accent1" w:themeShade="7F"/>
+      <w:sz w:val="24"/>
+    </w:rPr>
+  </w:style>
+  <w:style w:type="character" w:styleId="Strong">
+    <w:name w:val="Strong"/>
+    <w:basedOn w:val="DefaultParagraphFont"/>
+    <w:uiPriority w:val="22"/>
+    <w:qFormat/>
+    <w:rsid w:val="00975617"/>
+    <w:rPr>
+      <w:b/>
+      <w:bCs/>
+    </w:rPr>
   </w:style>
 </w:styles>
 </file>

--- a/TPOT Electron/src/config/MasterSample.docx
+++ b/TPOT Electron/src/config/MasterSample.docx
@@ -166,7 +166,10 @@
     </w:p>
     <w:p>
       <w:r>
-        <w:t>A Short Code Link &lt;</w:t>
+        <w:t xml:space="preserve">Highlighted Bracket Insert </w:t>
+      </w:r>
+      <w:r>
+        <w:t>&lt;</w:t>
       </w:r>
       <w:bookmarkStart w:id="1" w:name="OLE_LINK12"/>
       <w:r>
@@ -179,15 +182,24 @@
     </w:p>
     <w:p>
       <w:r>
-        <w:t xml:space="preserve">[Markup </w:t>
-      </w:r>
-      <w:proofErr w:type="gramStart"/>
-      <w:r>
-        <w:t>Notation](</w:t>
-      </w:r>
-      <w:proofErr w:type="gramEnd"/>
-      <w:r>
-        <w:t xml:space="preserve"> http://www.google.com/)</w:t>
+        <w:t>[url=</w:t>
+      </w:r>
+      <w:r>
+        <w:t>http://www.google.com</w:t>
+      </w:r>
+      <w:r>
+        <w:t>]</w:t>
+      </w:r>
+      <w:r>
+        <w:t>A Short Code Link</w:t>
+      </w:r>
+      <w:r>
+        <w:t>[/url]</w:t>
+      </w:r>
+    </w:p>
+    <w:p>
+      <w:r>
+        <w:t>[Markup Notation]( http://www.google.com/)</w:t>
       </w:r>
     </w:p>
     <w:p>
@@ -230,7 +242,7 @@
       </w:r>
       <w:r>
         <w:rPr>
-          <w:color w:val="7030A0"/>
+          <w:color w:val="00B050"/>
         </w:rPr>
         <w:t>Quote</w:t>
       </w:r>
@@ -458,13 +470,22 @@
           <w:rStyle w:val="IntenseEmphasis"/>
           <w:rFonts w:ascii="Trebuchet MS" w:hAnsi="Trebuchet MS"/>
         </w:rPr>
-        <w:t xml:space="preserve">This is Intense </w:t>
+        <w:t xml:space="preserve">This is </w:t>
+      </w:r>
+      <w:r>
+        <w:rPr>
+          <w:rStyle w:val="IntenseEmphasis"/>
+          <w:rFonts w:ascii="Trebuchet MS" w:hAnsi="Trebuchet MS"/>
+          <w:color w:val="ED7D31" w:themeColor="accent2"/>
+        </w:rPr>
+        <w:t xml:space="preserve">Intense </w:t>
       </w:r>
       <w:r>
         <w:rPr>
           <w:rStyle w:val="IntenseEmphasis"/>
           <w:rFonts w:ascii="Trebuchet MS" w:hAnsi="Trebuchet MS"/>
           <w:b/>
+          <w:color w:val="ED7D31" w:themeColor="accent2"/>
         </w:rPr>
         <w:t>Emphasis</w:t>
       </w:r>
@@ -476,13 +497,17 @@
         <w:t xml:space="preserve"> on Heading 3</w:t>
       </w:r>
     </w:p>
-    <w:bookmarkEnd w:id="6"/>
-    <w:p/>
+    <w:p>
+      <w:bookmarkStart w:id="7" w:name="_GoBack"/>
+      <w:bookmarkEnd w:id="6"/>
+      <w:bookmarkEnd w:id="7"/>
+    </w:p>
     <w:p>
       <w:pPr>
         <w:pStyle w:val="IntenseQuote"/>
       </w:pPr>
       <w:r>
+        <w:lastRenderedPageBreak/>
         <w:t>This is an Intense Quote</w:t>
       </w:r>
     </w:p>
@@ -497,7 +522,6 @@
         <w:rPr>
           <w:rStyle w:val="BookTitle"/>
         </w:rPr>
-        <w:lastRenderedPageBreak/>
         <w:t>I am a Book Title</w:t>
       </w:r>
     </w:p>
@@ -509,8 +533,8 @@
           <w:numId w:val="2"/>
         </w:numPr>
       </w:pPr>
-      <w:bookmarkStart w:id="7" w:name="OLE_LINK5"/>
-      <w:bookmarkStart w:id="8" w:name="OLE_LINK6"/>
+      <w:bookmarkStart w:id="8" w:name="OLE_LINK5"/>
+      <w:bookmarkStart w:id="9" w:name="OLE_LINK6"/>
       <w:r>
         <w:t>I am a Bullet</w:t>
       </w:r>
@@ -526,8 +550,6 @@
       <w:r>
         <w:t>And another</w:t>
       </w:r>
-      <w:bookmarkStart w:id="9" w:name="_GoBack"/>
-      <w:bookmarkEnd w:id="9"/>
     </w:p>
     <w:p>
       <w:pPr>
@@ -558,7 +580,7 @@
       <w:r>
         <w:t>This is a very long paragraph</w:t>
       </w:r>
-      <w:bookmarkEnd w:id="7"/>
+      <w:bookmarkEnd w:id="8"/>
       <w:r>
         <w:t>. This is a very long paragraph. This is a very long paragraph. This is a very long paragraph.</w:t>
       </w:r>
@@ -580,7 +602,7 @@
       <w:r>
         <w:t>I am a Paragraph with a block indent. I am a Paragraph with a block indent. I am a Paragraph with a block indent. I am a Paragraph with a block indent.</w:t>
       </w:r>
-      <w:bookmarkEnd w:id="8"/>
+      <w:bookmarkEnd w:id="9"/>
       <w:bookmarkEnd w:id="10"/>
       <w:bookmarkEnd w:id="11"/>
     </w:p>
@@ -605,7 +627,7 @@
           </w:tcPr>
           <w:p>
             <w:pPr>
-              <w:pStyle w:val="Heading2"/>
+              <w:pStyle w:val="Heading4"/>
             </w:pPr>
             <w:r>
               <w:t>Tables Can Suck</w:t>
@@ -717,14 +739,17 @@
       </w:r>
     </w:p>
     <w:p>
+      <w:pPr>
+        <w:jc w:val="center"/>
+      </w:pPr>
       <w:r>
         <w:rPr>
           <w:noProof/>
         </w:rPr>
         <w:drawing>
-          <wp:inline distT="0" distB="0" distL="0" distR="0" wp14:anchorId="70222E28" wp14:editId="1378E2B3">
-            <wp:extent cx="5943600" cy="3343275"/>
-            <wp:effectExtent l="0" t="0" r="0" b="9525"/>
+          <wp:inline distT="0" distB="0" distL="0" distR="0" wp14:anchorId="70222E28" wp14:editId="4AC7DD4D">
+            <wp:extent cx="4741333" cy="2667000"/>
+            <wp:effectExtent l="0" t="0" r="2540" b="0"/>
             <wp:docPr id="2" name="Picture 2" descr="Image result for cartoon cat with background"/>
             <wp:cNvGraphicFramePr>
               <a:graphicFrameLocks xmlns:a="http://schemas.openxmlformats.org/drawingml/2006/main" noChangeAspect="1"/>
@@ -754,7 +779,7 @@
                   <pic:spPr bwMode="auto">
                     <a:xfrm>
                       <a:off x="0" y="0"/>
-                      <a:ext cx="5943600" cy="3343275"/>
+                      <a:ext cx="4785018" cy="2691573"/>
                     </a:xfrm>
                     <a:prstGeom prst="rect">
                       <a:avLst/>

--- a/TPOT Electron/src/config/MasterSample.docx
+++ b/TPOT Electron/src/config/MasterSample.docx
@@ -76,19 +76,28 @@
     <w:bookmarkEnd w:id="0"/>
     <w:p>
       <w:r>
-        <w:t xml:space="preserve">Here we go. I am a paragraph with inline styles. </w:t>
+        <w:t>Here we go</w:t>
+      </w:r>
+      <w:r>
+        <w:t>. I am a para</w:t>
+      </w:r>
+      <w:r>
+        <w:t xml:space="preserve">graph with inline </w:t>
+      </w:r>
+      <w:r>
+        <w:t xml:space="preserve">styles. I am </w:t>
       </w:r>
       <w:r>
         <w:rPr>
           <w:highlight w:val="yellow"/>
         </w:rPr>
-        <w:t>I am Highlighted Text.</w:t>
-      </w:r>
-      <w:r>
-        <w:t xml:space="preserve"> Pretty cool, right?</w:t>
-      </w:r>
-      <w:r>
-        <w:t xml:space="preserve"> If you are not a fan, then maybe you could make </w:t>
+        <w:t>Highlighted</w:t>
+      </w:r>
+      <w:r>
+        <w:t xml:space="preserve"> Text. Pretty cool</w:t>
+      </w:r>
+      <w:r>
+        <w:t xml:space="preserve">, right? If you are not a fan, then maybe you could make </w:t>
       </w:r>
       <w:r>
         <w:rPr>
@@ -182,20 +191,10 @@
     </w:p>
     <w:p>
       <w:r>
-        <w:t>[url=</w:t>
-      </w:r>
-      <w:r>
-        <w:t>http://www.google.com</w:t>
-      </w:r>
-      <w:r>
-        <w:t>]</w:t>
-      </w:r>
-      <w:r>
-        <w:t>A Short Code Link</w:t>
-      </w:r>
-      <w:r>
-        <w:t>[/url]</w:t>
-      </w:r>
+        <w:t>[url=http://www.google.com]A Short Code Link[/url]</w:t>
+      </w:r>
+      <w:bookmarkStart w:id="2" w:name="_GoBack"/>
+      <w:bookmarkEnd w:id="2"/>
     </w:p>
     <w:p>
       <w:r>
@@ -211,16 +210,16 @@
       <w:r>
         <w:t xml:space="preserve">Or a Word </w:t>
       </w:r>
-      <w:bookmarkStart w:id="2" w:name="OLE_LINK10"/>
+      <w:bookmarkStart w:id="3" w:name="OLE_LINK10"/>
       <w:r>
         <w:t xml:space="preserve">Text </w:t>
       </w:r>
-      <w:bookmarkStart w:id="3" w:name="OLE_LINK11"/>
+      <w:bookmarkStart w:id="4" w:name="OLE_LINK11"/>
       <w:r>
         <w:t>Link</w:t>
       </w:r>
-      <w:bookmarkEnd w:id="2"/>
       <w:bookmarkEnd w:id="3"/>
+      <w:bookmarkEnd w:id="4"/>
       <w:r>
         <w:t xml:space="preserve">: </w:t>
       </w:r>
@@ -232,6 +231,18 @@
           <w:t>The Cross, Only the Death Sentence Will Avail</w:t>
         </w:r>
       </w:hyperlink>
+      <w:r>
+        <w:rPr>
+          <w:rStyle w:val="Hyperlink"/>
+        </w:rPr>
+        <w:t xml:space="preserve"> </w:t>
+      </w:r>
+      <w:r>
+        <w:rPr>
+          <w:rFonts w:ascii="Segoe UI Emoji" w:hAnsi="Segoe UI Emoji" w:cs="Segoe UI Emoji"/>
+        </w:rPr>
+        <w:t>🐘</w:t>
+      </w:r>
     </w:p>
     <w:p>
       <w:pPr>
@@ -245,6 +256,12 @@
           <w:color w:val="00B050"/>
         </w:rPr>
         <w:t>Quote</w:t>
+      </w:r>
+      <w:r>
+        <w:rPr>
+          <w:color w:val="00B050"/>
+        </w:rPr>
+        <w:t xml:space="preserve"> </w:t>
       </w:r>
     </w:p>
     <w:p>
@@ -334,7 +351,7 @@
           <w:rStyle w:val="Emphasis"/>
         </w:rPr>
       </w:pPr>
-      <w:bookmarkStart w:id="4" w:name="OLE_LINK2"/>
+      <w:bookmarkStart w:id="5" w:name="OLE_LINK2"/>
       <w:r>
         <w:rPr>
           <w:rStyle w:val="Emphasis"/>
@@ -367,8 +384,8 @@
           <w:rStyle w:val="IntenseEmphasis"/>
         </w:rPr>
       </w:pPr>
-      <w:bookmarkStart w:id="5" w:name="OLE_LINK3"/>
-      <w:bookmarkEnd w:id="4"/>
+      <w:bookmarkStart w:id="6" w:name="OLE_LINK3"/>
+      <w:bookmarkEnd w:id="5"/>
       <w:r>
         <w:rPr>
           <w:rStyle w:val="IntenseEmphasis"/>
@@ -418,7 +435,7 @@
           <w:rFonts w:ascii="Trebuchet MS" w:hAnsi="Trebuchet MS"/>
         </w:rPr>
       </w:pPr>
-      <w:bookmarkStart w:id="6" w:name="OLE_LINK4"/>
+      <w:bookmarkStart w:id="7" w:name="OLE_LINK4"/>
       <w:r>
         <w:rPr>
           <w:rStyle w:val="Emphasis"/>
@@ -497,11 +514,8 @@
         <w:t xml:space="preserve"> on Heading 3</w:t>
       </w:r>
     </w:p>
-    <w:p>
-      <w:bookmarkStart w:id="7" w:name="_GoBack"/>
-      <w:bookmarkEnd w:id="6"/>
-      <w:bookmarkEnd w:id="7"/>
-    </w:p>
+    <w:bookmarkEnd w:id="7"/>
+    <w:p/>
     <w:p>
       <w:pPr>
         <w:pStyle w:val="IntenseQuote"/>
@@ -511,7 +525,7 @@
         <w:t>This is an Intense Quote</w:t>
       </w:r>
     </w:p>
-    <w:bookmarkEnd w:id="5"/>
+    <w:bookmarkEnd w:id="6"/>
     <w:p>
       <w:pPr>
         <w:rPr>
@@ -536,7 +550,13 @@
       <w:bookmarkStart w:id="8" w:name="OLE_LINK5"/>
       <w:bookmarkStart w:id="9" w:name="OLE_LINK6"/>
       <w:r>
-        <w:t>I am a Bullet</w:t>
+        <w:rPr>
+          <w:highlight w:val="cyan"/>
+        </w:rPr>
+        <w:t>I am</w:t>
+      </w:r>
+      <w:r>
+        <w:t xml:space="preserve"> a Bullet</w:t>
       </w:r>
     </w:p>
     <w:p>
@@ -628,6 +648,7 @@
           <w:p>
             <w:pPr>
               <w:pStyle w:val="Heading4"/>
+              <w:outlineLvl w:val="3"/>
             </w:pPr>
             <w:r>
               <w:t>Tables Can Suck</w:t>

--- a/TPOT Electron/src/config/MasterSample.docx
+++ b/TPOT Electron/src/config/MasterSample.docx
@@ -193,33 +193,31 @@
       <w:r>
         <w:t>[url=http://www.google.com]A Short Code Link[/url]</w:t>
       </w:r>
-      <w:bookmarkStart w:id="2" w:name="_GoBack"/>
+    </w:p>
+    <w:p>
+      <w:r>
+        <w:t>[Markup Notation]( http://www.google.com/)</w:t>
+      </w:r>
+    </w:p>
+    <w:p>
+      <w:r>
+        <w:t>A Custom Decorator www.thepathoftruth.com</w:t>
+      </w:r>
+    </w:p>
+    <w:p>
+      <w:r>
+        <w:t xml:space="preserve">Or a Word </w:t>
+      </w:r>
+      <w:bookmarkStart w:id="2" w:name="OLE_LINK10"/>
+      <w:r>
+        <w:t xml:space="preserve">Text </w:t>
+      </w:r>
+      <w:bookmarkStart w:id="3" w:name="OLE_LINK11"/>
+      <w:r>
+        <w:t>Link</w:t>
+      </w:r>
       <w:bookmarkEnd w:id="2"/>
-    </w:p>
-    <w:p>
-      <w:r>
-        <w:t>[Markup Notation]( http://www.google.com/)</w:t>
-      </w:r>
-    </w:p>
-    <w:p>
-      <w:r>
-        <w:t>A Custom Decorator www.thepathoftruth.com</w:t>
-      </w:r>
-    </w:p>
-    <w:p>
-      <w:r>
-        <w:t xml:space="preserve">Or a Word </w:t>
-      </w:r>
-      <w:bookmarkStart w:id="3" w:name="OLE_LINK10"/>
-      <w:r>
-        <w:t xml:space="preserve">Text </w:t>
-      </w:r>
-      <w:bookmarkStart w:id="4" w:name="OLE_LINK11"/>
-      <w:r>
-        <w:t>Link</w:t>
-      </w:r>
       <w:bookmarkEnd w:id="3"/>
-      <w:bookmarkEnd w:id="4"/>
       <w:r>
         <w:t xml:space="preserve">: </w:t>
       </w:r>
@@ -351,7 +349,7 @@
           <w:rStyle w:val="Emphasis"/>
         </w:rPr>
       </w:pPr>
-      <w:bookmarkStart w:id="5" w:name="OLE_LINK2"/>
+      <w:bookmarkStart w:id="4" w:name="OLE_LINK2"/>
       <w:r>
         <w:rPr>
           <w:rStyle w:val="Emphasis"/>
@@ -384,8 +382,8 @@
           <w:rStyle w:val="IntenseEmphasis"/>
         </w:rPr>
       </w:pPr>
-      <w:bookmarkStart w:id="6" w:name="OLE_LINK3"/>
-      <w:bookmarkEnd w:id="5"/>
+      <w:bookmarkStart w:id="5" w:name="OLE_LINK3"/>
+      <w:bookmarkEnd w:id="4"/>
       <w:r>
         <w:rPr>
           <w:rStyle w:val="IntenseEmphasis"/>
@@ -435,7 +433,7 @@
           <w:rFonts w:ascii="Trebuchet MS" w:hAnsi="Trebuchet MS"/>
         </w:rPr>
       </w:pPr>
-      <w:bookmarkStart w:id="7" w:name="OLE_LINK4"/>
+      <w:bookmarkStart w:id="6" w:name="OLE_LINK4"/>
       <w:r>
         <w:rPr>
           <w:rStyle w:val="Emphasis"/>
@@ -514,8 +512,11 @@
         <w:t xml:space="preserve"> on Heading 3</w:t>
       </w:r>
     </w:p>
-    <w:bookmarkEnd w:id="7"/>
-    <w:p/>
+    <w:p>
+      <w:bookmarkStart w:id="7" w:name="_GoBack"/>
+      <w:bookmarkEnd w:id="6"/>
+      <w:bookmarkEnd w:id="7"/>
+    </w:p>
     <w:p>
       <w:pPr>
         <w:pStyle w:val="IntenseQuote"/>
@@ -525,7 +526,7 @@
         <w:t>This is an Intense Quote</w:t>
       </w:r>
     </w:p>
-    <w:bookmarkEnd w:id="6"/>
+    <w:bookmarkEnd w:id="5"/>
     <w:p>
       <w:pPr>
         <w:rPr>

--- a/TPOT Electron/src/config/MasterSample.docx
+++ b/TPOT Electron/src/config/MasterSample.docx
@@ -62,17 +62,15 @@
     <w:p>
       <w:pPr>
         <w:pStyle w:val="Subtitle"/>
-        <w:rPr>
-          <w:rStyle w:val="SubtleEmphasis"/>
-          <w:i w:val="0"/>
-          <w:iCs w:val="0"/>
-          <w:color w:val="5A5A5A" w:themeColor="text1" w:themeTint="A5"/>
-        </w:rPr>
+        <w:pBdr>
+          <w:bottom w:val="single" w:sz="6" w:space="1" w:color="auto"/>
+        </w:pBdr>
       </w:pPr>
       <w:r>
         <w:t>Subtitle</w:t>
       </w:r>
     </w:p>
+    <w:p/>
     <w:bookmarkEnd w:id="0"/>
     <w:p>
       <w:r>
@@ -97,7 +95,12 @@
         <w:t xml:space="preserve"> Text. Pretty cool</w:t>
       </w:r>
       <w:r>
-        <w:t xml:space="preserve">, right? If you are not a fan, then maybe you could make </w:t>
+        <w:t xml:space="preserve">, right? If you are not </w:t>
+      </w:r>
+      <w:bookmarkStart w:id="1" w:name="_GoBack"/>
+      <w:bookmarkEnd w:id="1"/>
+      <w:r>
+        <w:t xml:space="preserve">a fan, then maybe you could make </w:t>
       </w:r>
       <w:r>
         <w:rPr>
@@ -180,11 +183,11 @@
       <w:r>
         <w:t>&lt;</w:t>
       </w:r>
-      <w:bookmarkStart w:id="1" w:name="OLE_LINK12"/>
+      <w:bookmarkStart w:id="2" w:name="OLE_LINK12"/>
       <w:r>
         <w:t>http://www.google.com/</w:t>
       </w:r>
-      <w:bookmarkEnd w:id="1"/>
+      <w:bookmarkEnd w:id="2"/>
       <w:r>
         <w:t>&gt;</w:t>
       </w:r>
@@ -208,16 +211,16 @@
       <w:r>
         <w:t xml:space="preserve">Or a Word </w:t>
       </w:r>
-      <w:bookmarkStart w:id="2" w:name="OLE_LINK10"/>
+      <w:bookmarkStart w:id="3" w:name="OLE_LINK10"/>
       <w:r>
         <w:t xml:space="preserve">Text </w:t>
       </w:r>
-      <w:bookmarkStart w:id="3" w:name="OLE_LINK11"/>
+      <w:bookmarkStart w:id="4" w:name="OLE_LINK11"/>
       <w:r>
         <w:t>Link</w:t>
       </w:r>
-      <w:bookmarkEnd w:id="2"/>
       <w:bookmarkEnd w:id="3"/>
+      <w:bookmarkEnd w:id="4"/>
       <w:r>
         <w:t xml:space="preserve">: </w:t>
       </w:r>
@@ -349,7 +352,7 @@
           <w:rStyle w:val="Emphasis"/>
         </w:rPr>
       </w:pPr>
-      <w:bookmarkStart w:id="4" w:name="OLE_LINK2"/>
+      <w:bookmarkStart w:id="5" w:name="OLE_LINK2"/>
       <w:r>
         <w:rPr>
           <w:rStyle w:val="Emphasis"/>
@@ -382,8 +385,8 @@
           <w:rStyle w:val="IntenseEmphasis"/>
         </w:rPr>
       </w:pPr>
-      <w:bookmarkStart w:id="5" w:name="OLE_LINK3"/>
-      <w:bookmarkEnd w:id="4"/>
+      <w:bookmarkStart w:id="6" w:name="OLE_LINK3"/>
+      <w:bookmarkEnd w:id="5"/>
       <w:r>
         <w:rPr>
           <w:rStyle w:val="IntenseEmphasis"/>
@@ -433,7 +436,7 @@
           <w:rFonts w:ascii="Trebuchet MS" w:hAnsi="Trebuchet MS"/>
         </w:rPr>
       </w:pPr>
-      <w:bookmarkStart w:id="6" w:name="OLE_LINK4"/>
+      <w:bookmarkStart w:id="7" w:name="OLE_LINK4"/>
       <w:r>
         <w:rPr>
           <w:rStyle w:val="Emphasis"/>
@@ -512,11 +515,8 @@
         <w:t xml:space="preserve"> on Heading 3</w:t>
       </w:r>
     </w:p>
-    <w:p>
-      <w:bookmarkStart w:id="7" w:name="_GoBack"/>
-      <w:bookmarkEnd w:id="6"/>
-      <w:bookmarkEnd w:id="7"/>
-    </w:p>
+    <w:bookmarkEnd w:id="7"/>
+    <w:p/>
     <w:p>
       <w:pPr>
         <w:pStyle w:val="IntenseQuote"/>
@@ -526,7 +526,7 @@
         <w:t>This is an Intense Quote</w:t>
       </w:r>
     </w:p>
-    <w:bookmarkEnd w:id="5"/>
+    <w:bookmarkEnd w:id="6"/>
     <w:p>
       <w:pPr>
         <w:rPr>
